--- a/HomeroomUnited/files/ClassRules.docx
+++ b/HomeroomUnited/files/ClassRules.docx
@@ -7,10 +7,13 @@
         <w:pStyle w:val="1"/>
       </w:pPr>
       <w:r>
-        <w:rPr>
-          <w:rFonts w:hint="eastAsia"/>
-        </w:rPr>
-        <w:t>早自习公约</w:t>
+        <w:tab/>
+      </w:r>
+      <w:r>
+        <w:rPr>
+          <w:rFonts w:hint="eastAsia"/>
+        </w:rPr>
+        <w:t>班级公约</w:t>
       </w:r>
     </w:p>
     <w:p>
@@ -245,17 +248,6 @@
     </w:p>
     <w:p>
       <w:pPr>
-        <w:pStyle w:val="1"/>
-      </w:pPr>
-      <w:r>
-        <w:rPr>
-          <w:rFonts w:hint="eastAsia"/>
-        </w:rPr>
-        <w:t>午休公约</w:t>
-      </w:r>
-    </w:p>
-    <w:p>
-      <w:pPr>
         <w:pStyle w:val="a7"/>
         <w:numPr>
           <w:ilvl w:val="0"/>
@@ -352,10 +344,6 @@
         </w:numPr>
         <w:ind w:firstLineChars="0"/>
         <w:rPr>
-          <w:rStyle w:val="a8"/>
-          <w:i w:val="0"/>
-          <w:iCs w:val="0"/>
-          <w:color w:val="auto"/>
           <w:sz w:val="28"/>
           <w:szCs w:val="32"/>
         </w:rPr>
@@ -437,17 +425,6 @@
           <w:szCs w:val="32"/>
         </w:rPr>
         <w:t>。</w:t>
-      </w:r>
-    </w:p>
-    <w:p>
-      <w:pPr>
-        <w:pStyle w:val="1"/>
-      </w:pPr>
-      <w:r>
-        <w:rPr>
-          <w:rFonts w:hint="eastAsia"/>
-        </w:rPr>
-        <w:t>晚自习公约</w:t>
       </w:r>
     </w:p>
     <w:p>
@@ -455,7 +432,7 @@
         <w:pStyle w:val="a7"/>
         <w:numPr>
           <w:ilvl w:val="0"/>
-          <w:numId w:val="2"/>
+          <w:numId w:val="1"/>
         </w:numPr>
         <w:ind w:firstLineChars="0"/>
         <w:rPr>
@@ -492,7 +469,7 @@
         <w:pStyle w:val="a7"/>
         <w:numPr>
           <w:ilvl w:val="0"/>
-          <w:numId w:val="2"/>
+          <w:numId w:val="1"/>
         </w:numPr>
         <w:ind w:firstLineChars="0"/>
         <w:rPr>
@@ -506,7 +483,6 @@
           <w:sz w:val="28"/>
           <w:szCs w:val="32"/>
         </w:rPr>
-        <w:lastRenderedPageBreak/>
         <w:t>禁止随意走出教室，请先通过班主任申请同意后再出门。接水、拿书都需在下课完成；</w:t>
       </w:r>
     </w:p>
@@ -515,7 +491,7 @@
         <w:pStyle w:val="a7"/>
         <w:numPr>
           <w:ilvl w:val="0"/>
-          <w:numId w:val="2"/>
+          <w:numId w:val="1"/>
         </w:numPr>
         <w:ind w:firstLineChars="0"/>
         <w:rPr>
@@ -529,7 +505,63 @@
           <w:sz w:val="28"/>
           <w:szCs w:val="32"/>
         </w:rPr>
-        <w:t>晚自习禁止打扫卫生，值日生忘记值日的2个Detention。</w:t>
+        <w:t>晚自习禁止打扫卫生，值日生忘记值日的</w:t>
+      </w:r>
+      <w:r>
+        <w:rPr>
+          <w:sz w:val="28"/>
+          <w:szCs w:val="32"/>
+        </w:rPr>
+        <w:t>3</w:t>
+      </w:r>
+      <w:r>
+        <w:rPr>
+          <w:rFonts w:hint="eastAsia"/>
+          <w:sz w:val="28"/>
+          <w:szCs w:val="32"/>
+        </w:rPr>
+        <w:t>个Detention</w:t>
+      </w:r>
+      <w:proofErr w:type="gramStart"/>
+      <w:r>
+        <w:rPr>
+          <w:rFonts w:hint="eastAsia"/>
+          <w:sz w:val="28"/>
+          <w:szCs w:val="32"/>
+        </w:rPr>
+        <w:t>且需抄值日表</w:t>
+      </w:r>
+      <w:proofErr w:type="gramEnd"/>
+      <w:r>
+        <w:rPr>
+          <w:rFonts w:hint="eastAsia"/>
+          <w:sz w:val="28"/>
+          <w:szCs w:val="32"/>
+        </w:rPr>
+        <w:t>1</w:t>
+      </w:r>
+      <w:r>
+        <w:rPr>
+          <w:sz w:val="28"/>
+          <w:szCs w:val="32"/>
+        </w:rPr>
+        <w:t>0</w:t>
+      </w:r>
+      <w:r>
+        <w:rPr>
+          <w:rFonts w:hint="eastAsia"/>
+          <w:sz w:val="28"/>
+          <w:szCs w:val="32"/>
+        </w:rPr>
+        <w:t>遍</w:t>
+      </w:r>
+      <w:r>
+        <w:rPr>
+          <w:rFonts w:hint="eastAsia"/>
+          <w:sz w:val="28"/>
+          <w:szCs w:val="32"/>
+        </w:rPr>
+        <w:t>。</w:t>
       </w:r>
     </w:p>
     <w:p>
@@ -537,7 +569,7 @@
         <w:pStyle w:val="a7"/>
         <w:numPr>
           <w:ilvl w:val="0"/>
-          <w:numId w:val="2"/>
+          <w:numId w:val="1"/>
         </w:numPr>
         <w:ind w:firstLineChars="0"/>
         <w:rPr>
@@ -551,21 +583,16 @@
           <w:sz w:val="28"/>
           <w:szCs w:val="32"/>
         </w:rPr>
-        <w:t>晚自习第三节课使用电脑时禁止使用电脑玩游戏、看视频，违者2个Detention且没收电脑。</w:t>
-      </w:r>
-    </w:p>
-    <w:p>
-      <w:pPr>
-        <w:pStyle w:val="1"/>
-      </w:pPr>
-      <w:r>
-        <w:rPr>
-          <w:rFonts w:hint="eastAsia"/>
-        </w:rPr>
-        <w:t>班级</w:t>
-      </w:r>
-      <w:r>
-        <w:t>Detention销过条约</w:t>
+        <w:t>晚自习第三节课使用电脑时禁止使用电脑玩游戏、看视频，违者</w:t>
+      </w:r>
+      <w:r>
+        <w:rPr>
+          <w:rFonts w:hint="eastAsia"/>
+          <w:sz w:val="28"/>
+          <w:szCs w:val="32"/>
+        </w:rPr>
+        <w:lastRenderedPageBreak/>
+        <w:t>2个Detention且没收电脑。</w:t>
       </w:r>
     </w:p>
     <w:p>
@@ -573,9 +600,9 @@
         <w:pStyle w:val="a7"/>
         <w:numPr>
           <w:ilvl w:val="0"/>
-          <w:numId w:val="3"/>
+          <w:numId w:val="1"/>
         </w:numPr>
-        <w:ind w:left="420" w:firstLineChars="0" w:hanging="420"/>
+        <w:ind w:firstLineChars="0"/>
         <w:rPr>
           <w:sz w:val="28"/>
           <w:szCs w:val="32"/>
@@ -610,9 +637,9 @@
         <w:pStyle w:val="a7"/>
         <w:numPr>
           <w:ilvl w:val="0"/>
-          <w:numId w:val="3"/>
+          <w:numId w:val="1"/>
         </w:numPr>
-        <w:ind w:left="420" w:firstLineChars="0" w:hanging="420"/>
+        <w:ind w:firstLineChars="0"/>
         <w:rPr>
           <w:sz w:val="28"/>
           <w:szCs w:val="32"/>
@@ -647,9 +674,9 @@
         <w:pStyle w:val="a7"/>
         <w:numPr>
           <w:ilvl w:val="0"/>
-          <w:numId w:val="3"/>
+          <w:numId w:val="1"/>
         </w:numPr>
-        <w:ind w:left="420" w:firstLineChars="0" w:hanging="420"/>
+        <w:ind w:firstLineChars="0"/>
         <w:rPr>
           <w:sz w:val="28"/>
           <w:szCs w:val="32"/>
@@ -668,14 +695,7 @@
           <w:sz w:val="28"/>
           <w:szCs w:val="32"/>
         </w:rPr>
-        <w:t>100</w:t>
-      </w:r>
-      <w:r>
-        <w:rPr>
-          <w:sz w:val="28"/>
-          <w:szCs w:val="32"/>
-        </w:rPr>
-        <w:t>%</w:t>
+        <w:t>100%</w:t>
       </w:r>
       <w:r>
         <w:rPr>
@@ -720,174 +740,17 @@
     <w:p>
       <w:pPr>
         <w:rPr>
-          <w:rFonts w:hint="eastAsia"/>
-        </w:rPr>
-      </w:pPr>
-      <w:r>
-        <w:rPr>
-          <w:rFonts w:hint="eastAsia"/>
           <w:sz w:val="18"/>
           <w:szCs w:val="20"/>
         </w:rPr>
-        <w:t>K</w:t>
-      </w:r>
-      <w:r>
-        <w:rPr>
+      </w:pPr>
+      <w:r>
+        <w:rPr>
+          <w:rFonts w:hint="eastAsia"/>
           <w:sz w:val="18"/>
           <w:szCs w:val="20"/>
         </w:rPr>
-        <w:t>CIS-Homeroom-</w:t>
-      </w:r>
-      <w:r>
-        <w:rPr>
-          <w:sz w:val="18"/>
-          <w:szCs w:val="20"/>
-        </w:rPr>
-        <w:t>1</w:t>
-      </w:r>
-      <w:r>
-        <w:rPr>
-          <w:rFonts w:hint="eastAsia"/>
-          <w:sz w:val="18"/>
-          <w:szCs w:val="20"/>
-        </w:rPr>
-        <w:t>条例修改于2022年10月31日，版本2</w:t>
-      </w:r>
-      <w:r>
-        <w:rPr>
-          <w:sz w:val="18"/>
-          <w:szCs w:val="20"/>
-        </w:rPr>
-        <w:t>2.10.31.1</w:t>
-      </w:r>
-    </w:p>
-    <w:p>
-      <w:pPr>
-        <w:rPr>
-          <w:sz w:val="18"/>
-          <w:szCs w:val="20"/>
-        </w:rPr>
-      </w:pPr>
-      <w:r>
-        <w:rPr>
-          <w:rFonts w:hint="eastAsia"/>
-          <w:sz w:val="18"/>
-          <w:szCs w:val="20"/>
-        </w:rPr>
-        <w:t>K</w:t>
-      </w:r>
-      <w:r>
-        <w:rPr>
-          <w:sz w:val="18"/>
-          <w:szCs w:val="20"/>
-        </w:rPr>
-        <w:t>CIS-Homeroom-</w:t>
-      </w:r>
-      <w:r>
-        <w:rPr>
-          <w:rFonts w:hint="eastAsia"/>
-          <w:sz w:val="18"/>
-          <w:szCs w:val="20"/>
-        </w:rPr>
-        <w:t>2、3</w:t>
-      </w:r>
-      <w:r>
-        <w:rPr>
-          <w:rFonts w:hint="eastAsia"/>
-          <w:sz w:val="18"/>
-          <w:szCs w:val="20"/>
-        </w:rPr>
-        <w:t>条例修改于2022年10月26日，版本2</w:t>
-      </w:r>
-      <w:r>
-        <w:rPr>
-          <w:sz w:val="18"/>
-          <w:szCs w:val="20"/>
-        </w:rPr>
-        <w:t>2.10.26.1</w:t>
-      </w:r>
-      <w:r>
-        <w:rPr>
-          <w:rFonts w:hint="eastAsia"/>
-          <w:sz w:val="18"/>
-          <w:szCs w:val="20"/>
-        </w:rPr>
-        <w:t>;</w:t>
-      </w:r>
-    </w:p>
-    <w:p>
-      <w:pPr>
-        <w:rPr>
-          <w:sz w:val="18"/>
-          <w:szCs w:val="20"/>
-        </w:rPr>
-      </w:pPr>
-      <w:r>
-        <w:rPr>
-          <w:rFonts w:hint="eastAsia"/>
-          <w:sz w:val="18"/>
-          <w:szCs w:val="20"/>
-        </w:rPr>
-        <w:t>K</w:t>
-      </w:r>
-      <w:r>
-        <w:rPr>
-          <w:sz w:val="18"/>
-          <w:szCs w:val="20"/>
-        </w:rPr>
-        <w:t>CIS-Homeroom-4</w:t>
-      </w:r>
-      <w:r>
-        <w:rPr>
-          <w:rFonts w:hint="eastAsia"/>
-          <w:sz w:val="18"/>
-          <w:szCs w:val="20"/>
-        </w:rPr>
-        <w:t>条例修改于2022年10月</w:t>
-      </w:r>
-      <w:r>
-        <w:rPr>
-          <w:sz w:val="18"/>
-          <w:szCs w:val="20"/>
-        </w:rPr>
-        <w:t>30</w:t>
-      </w:r>
-      <w:r>
-        <w:rPr>
-          <w:rFonts w:hint="eastAsia"/>
-          <w:sz w:val="18"/>
-          <w:szCs w:val="20"/>
-        </w:rPr>
-        <w:t>日，版本2</w:t>
-      </w:r>
-      <w:r>
-        <w:rPr>
-          <w:sz w:val="18"/>
-          <w:szCs w:val="20"/>
-        </w:rPr>
-        <w:t>2.10.</w:t>
-      </w:r>
-      <w:r>
-        <w:rPr>
-          <w:sz w:val="18"/>
-          <w:szCs w:val="20"/>
-        </w:rPr>
-        <w:t>30</w:t>
-      </w:r>
-      <w:r>
-        <w:rPr>
-          <w:sz w:val="18"/>
-          <w:szCs w:val="20"/>
-        </w:rPr>
-        <w:t>.1</w:t>
-      </w:r>
-      <w:r>
-        <w:rPr>
-          <w:rFonts w:hint="eastAsia"/>
-          <w:sz w:val="18"/>
-          <w:szCs w:val="20"/>
-        </w:rPr>
-        <w:t>。</w:t>
+        <w:t>公约更新于2022年12月8日。</w:t>
       </w:r>
     </w:p>
     <w:p>
